--- a/doc/Regu�y biznesowe 172797.docx
+++ b/doc/Regu�y biznesowe 172797.docx
@@ -138,7 +138,13 @@
         </w:numPr>
       </w:pPr>
       <w:r>
-        <w:t>Terminarz znajduje się na serwerze IZDL</w:t>
+        <w:t xml:space="preserve">Terminarz znajduje się </w:t>
+      </w:r>
+      <w:r>
+        <w:t xml:space="preserve">w Systemie </w:t>
+      </w:r>
+      <w:r>
+        <w:t>IZDL</w:t>
       </w:r>
     </w:p>
     <w:p>
